--- a/docx/5.docx
+++ b/docx/5.docx
@@ -721,296 +721,400 @@
           <w:bCs/>
           <w:color w:val="000000"/>
         </w:rPr>
-        <w:t>First of all, this project will be developed following well defined software methodologies, Extreme Programming, so some knowledge about these field may be needed.</w:t>
-      </w:r>
-    </w:p>
-    <w:p>
-      <w:pPr>
-        <w:spacing w:before="240" w:line="360" w:lineRule="auto"/>
-        <w:jc w:val="both"/>
-        <w:rPr>
-          <w:rFonts w:ascii="Helvetica Neue" w:eastAsia="Times New Roman" w:hAnsi="Helvetica Neue" w:cs="Arial"/>
-          <w:bCs/>
-          <w:color w:val="000000"/>
-        </w:rPr>
-      </w:pPr>
-      <w:r>
-        <w:rPr>
-          <w:rFonts w:ascii="Helvetica Neue" w:eastAsia="Times New Roman" w:hAnsi="Helvetica Neue" w:cs="Arial"/>
-          <w:bCs/>
-          <w:color w:val="000000"/>
-        </w:rPr>
-        <w:t xml:space="preserve">The </w:t>
-      </w:r>
-      <w:r>
-        <w:rPr>
-          <w:rFonts w:ascii="Helvetica Neue" w:eastAsia="Times New Roman" w:hAnsi="Helvetica Neue" w:cs="Arial"/>
-          <w:bCs/>
-          <w:color w:val="000000"/>
-        </w:rPr>
-        <w:t>application</w:t>
-      </w:r>
-      <w:r>
-        <w:rPr>
-          <w:rFonts w:ascii="Helvetica Neue" w:eastAsia="Times New Roman" w:hAnsi="Helvetica Neue" w:cs="Arial"/>
-          <w:bCs/>
-          <w:color w:val="000000"/>
-        </w:rPr>
-        <w:t xml:space="preserve"> </w:t>
-      </w:r>
-      <w:r>
-        <w:rPr>
-          <w:rFonts w:ascii="Helvetica Neue" w:eastAsia="Times New Roman" w:hAnsi="Helvetica Neue" w:cs="Arial"/>
-          <w:bCs/>
-          <w:color w:val="000000"/>
-        </w:rPr>
-        <w:t xml:space="preserve">itself is a big data problem. To get a good performance, it is needed to find bests algorithms for data processing and </w:t>
-      </w:r>
-      <w:r>
-        <w:rPr>
-          <w:rFonts w:ascii="Helvetica Neue" w:eastAsia="Times New Roman" w:hAnsi="Helvetica Neue" w:cs="Arial"/>
-          <w:bCs/>
-          <w:color w:val="000000"/>
-        </w:rPr>
-        <w:t>machines and systems where ran the software.</w:t>
-      </w:r>
-    </w:p>
-    <w:p>
-      <w:pPr>
-        <w:spacing w:before="240" w:line="360" w:lineRule="auto"/>
-        <w:jc w:val="both"/>
-        <w:rPr>
-          <w:rFonts w:ascii="Helvetica Neue" w:eastAsia="Times New Roman" w:hAnsi="Helvetica Neue" w:cs="Arial"/>
-          <w:bCs/>
-          <w:color w:val="000000"/>
-        </w:rPr>
-      </w:pPr>
-      <w:r>
-        <w:rPr>
-          <w:rFonts w:ascii="Helvetica Neue" w:eastAsia="Times New Roman" w:hAnsi="Helvetica Neue" w:cs="Arial"/>
-          <w:bCs/>
-          <w:color w:val="000000"/>
-        </w:rPr>
-        <w:t>Last but not least, this project is using a lot of data that can be interpreted from many different ways and can be used in much more ways, so it is important to define very well the risks, the requirements, the scope of the project.</w:t>
-      </w:r>
-    </w:p>
-    <w:p>
-      <w:pPr>
-        <w:spacing w:before="240" w:line="360" w:lineRule="auto"/>
-        <w:jc w:val="both"/>
-        <w:rPr>
-          <w:rFonts w:ascii="Helvetica Neue" w:eastAsia="Times New Roman" w:hAnsi="Helvetica Neue" w:cs="Arial"/>
-          <w:bCs/>
-          <w:color w:val="000000"/>
-        </w:rPr>
-      </w:pPr>
-      <w:r>
-        <w:rPr>
-          <w:rFonts w:ascii="Helvetica Neue" w:eastAsia="Times New Roman" w:hAnsi="Helvetica Neue" w:cs="Arial"/>
-          <w:bCs/>
-          <w:color w:val="000000"/>
-        </w:rPr>
-        <w:t>From the beginning to the end it has to be explained and well documented for other interested employees of the company to understand what is this about.</w:t>
-      </w:r>
-    </w:p>
-    <w:p>
-      <w:pPr>
-        <w:spacing w:line="360" w:lineRule="auto"/>
-        <w:jc w:val="both"/>
-        <w:rPr>
-          <w:rFonts w:ascii="Helvetica Neue" w:eastAsia="Times New Roman" w:hAnsi="Helvetica Neue" w:cs="Arial"/>
-          <w:bCs/>
-          <w:color w:val="000000"/>
-        </w:rPr>
-      </w:pPr>
-    </w:p>
-    <w:p>
-      <w:pPr>
-        <w:spacing w:line="360" w:lineRule="auto"/>
-        <w:jc w:val="both"/>
-        <w:rPr>
-          <w:rFonts w:ascii="Helvetica Neue" w:eastAsia="Times New Roman" w:hAnsi="Helvetica Neue" w:cs="Arial"/>
-          <w:bCs/>
-          <w:color w:val="000000"/>
-          <w:sz w:val="32"/>
-        </w:rPr>
-      </w:pPr>
-      <w:r>
-        <w:rPr>
-          <w:rFonts w:ascii="Helvetica Neue" w:eastAsia="Times New Roman" w:hAnsi="Helvetica Neue" w:cs="Arial"/>
-          <w:bCs/>
-          <w:color w:val="000000"/>
-          <w:sz w:val="32"/>
-        </w:rPr>
-        <w:t>Software engineering project</w:t>
-      </w:r>
-    </w:p>
-    <w:p>
-      <w:pPr>
-        <w:spacing w:before="240" w:line="360" w:lineRule="auto"/>
-        <w:jc w:val="both"/>
-        <w:rPr>
-          <w:rFonts w:ascii="Helvetica Neue" w:eastAsia="Times New Roman" w:hAnsi="Helvetica Neue" w:cs="Arial"/>
-          <w:bCs/>
-          <w:color w:val="000000"/>
-        </w:rPr>
-      </w:pPr>
-      <w:r>
-        <w:rPr>
-          <w:rFonts w:ascii="Helvetica Neue" w:eastAsia="Times New Roman" w:hAnsi="Helvetica Neue" w:cs="Arial"/>
-          <w:bCs/>
-          <w:color w:val="000000"/>
-        </w:rPr>
-        <w:t>In my whole student life, I have work in a lot of different project, from a two weeks project to a six months application.</w:t>
-      </w:r>
-    </w:p>
-    <w:p>
-      <w:pPr>
-        <w:spacing w:before="240" w:line="360" w:lineRule="auto"/>
-        <w:jc w:val="both"/>
-        <w:rPr>
-          <w:rFonts w:ascii="Helvetica Neue" w:eastAsia="Times New Roman" w:hAnsi="Helvetica Neue" w:cs="Arial"/>
-          <w:bCs/>
-          <w:color w:val="000000"/>
-        </w:rPr>
-      </w:pPr>
-      <w:r>
-        <w:rPr>
-          <w:rFonts w:ascii="Helvetica Neue" w:eastAsia="Times New Roman" w:hAnsi="Helvetica Neue" w:cs="Arial"/>
-          <w:bCs/>
-          <w:color w:val="000000"/>
-        </w:rPr>
-        <w:t>I have also worked in professional companies, but it has never been as professional as Skyscanner. This company combines accuracy and professionalism in their software and agile, open minded and modern methodologies.</w:t>
-      </w:r>
-    </w:p>
-    <w:p>
-      <w:pPr>
-        <w:spacing w:before="240" w:line="360" w:lineRule="auto"/>
-        <w:jc w:val="both"/>
-        <w:rPr>
-          <w:rFonts w:ascii="Helvetica Neue" w:eastAsia="Times New Roman" w:hAnsi="Helvetica Neue" w:cs="Arial"/>
-          <w:bCs/>
-          <w:color w:val="000000"/>
-        </w:rPr>
-      </w:pPr>
-      <w:r>
-        <w:rPr>
-          <w:rFonts w:ascii="Helvetica Neue" w:eastAsia="Times New Roman" w:hAnsi="Helvetica Neue" w:cs="Arial"/>
-          <w:bCs/>
-          <w:color w:val="000000"/>
-        </w:rPr>
-        <w:t xml:space="preserve">This allows me to say that from the beginning to the end, the development of this project is being different from </w:t>
-      </w:r>
-      <w:r>
-        <w:rPr>
-          <w:rFonts w:ascii="Helvetica Neue" w:eastAsia="Times New Roman" w:hAnsi="Helvetica Neue" w:cs="Arial"/>
-          <w:bCs/>
-          <w:color w:val="000000"/>
-        </w:rPr>
-        <w:t>almost all</w:t>
-      </w:r>
-      <w:r>
-        <w:rPr>
-          <w:rFonts w:ascii="Helvetica Neue" w:eastAsia="Times New Roman" w:hAnsi="Helvetica Neue" w:cs="Arial"/>
-          <w:bCs/>
-          <w:color w:val="000000"/>
-        </w:rPr>
-        <w:t xml:space="preserve"> other software I have ever wrote.</w:t>
-      </w:r>
-    </w:p>
-    <w:p>
-      <w:pPr>
-        <w:spacing w:before="240" w:line="360" w:lineRule="auto"/>
-        <w:jc w:val="both"/>
-        <w:rPr>
-          <w:rFonts w:ascii="Helvetica Neue" w:eastAsia="Times New Roman" w:hAnsi="Helvetica Neue" w:cs="Arial"/>
-          <w:bCs/>
-          <w:color w:val="000000"/>
-        </w:rPr>
-      </w:pPr>
-      <w:r>
-        <w:rPr>
-          <w:rFonts w:ascii="Helvetica Neue" w:eastAsia="Times New Roman" w:hAnsi="Helvetica Neue" w:cs="Arial"/>
-          <w:bCs/>
-          <w:color w:val="000000"/>
-        </w:rPr>
-        <w:t>Starting with an idea good enough to work on it for six months, write a great elevator pitch to convince the product owners and evaluating all the requirements are some examples of the professionalism the university taught me.</w:t>
-      </w:r>
-    </w:p>
-    <w:p>
-      <w:pPr>
-        <w:spacing w:before="240" w:line="360" w:lineRule="auto"/>
-        <w:jc w:val="both"/>
-        <w:rPr>
-          <w:rFonts w:ascii="Helvetica Neue" w:eastAsia="Times New Roman" w:hAnsi="Helvetica Neue" w:cs="Arial"/>
-          <w:bCs/>
-          <w:color w:val="000000"/>
-        </w:rPr>
-      </w:pPr>
-      <w:r>
-        <w:rPr>
-          <w:rFonts w:ascii="Helvetica Neue" w:eastAsia="Times New Roman" w:hAnsi="Helvetica Neue" w:cs="Arial"/>
-          <w:bCs/>
-          <w:color w:val="000000"/>
-        </w:rPr>
-        <w:t xml:space="preserve">Apart from all this inception, the continuous deployment to demo every two weeks helps me to work properly </w:t>
-      </w:r>
-      <w:r>
-        <w:rPr>
-          <w:rFonts w:ascii="Helvetica Neue" w:eastAsia="Times New Roman" w:hAnsi="Helvetica Neue" w:cs="Arial"/>
-          <w:bCs/>
-          <w:color w:val="000000"/>
-        </w:rPr>
-        <w:t xml:space="preserve">in an agile methodology. The code needs to be well documented too, so other developers could take this project in the future and </w:t>
-      </w:r>
-      <w:r>
-        <w:rPr>
-          <w:rFonts w:ascii="Helvetica Neue" w:eastAsia="Times New Roman" w:hAnsi="Helvetica Neue" w:cs="Arial"/>
-          <w:bCs/>
-          <w:color w:val="000000"/>
-        </w:rPr>
-        <w:t>improve or adding new functionalities.</w:t>
-      </w:r>
-    </w:p>
-    <w:p>
-      <w:pPr>
-        <w:spacing w:before="240" w:line="360" w:lineRule="auto"/>
-        <w:jc w:val="both"/>
-        <w:rPr>
-          <w:rFonts w:ascii="Helvetica Neue" w:eastAsia="Times New Roman" w:hAnsi="Helvetica Neue" w:cs="Arial"/>
-          <w:bCs/>
-          <w:color w:val="000000"/>
-        </w:rPr>
-      </w:pPr>
-      <w:r>
-        <w:rPr>
-          <w:rFonts w:ascii="Helvetica Neue" w:eastAsia="Times New Roman" w:hAnsi="Helvetica Neue" w:cs="Arial"/>
-          <w:bCs/>
-          <w:color w:val="000000"/>
-        </w:rPr>
-        <w:t>Talking about the code, Skyscanner changes a lot every day and despite these changes stills being the best travel aggregator. This is thanks to the code it is behind, it has a very good design, architecture and then it is very efficient. The code is being designed thinking about the future and not about the final product planed for delivering in three months.</w:t>
-      </w:r>
-    </w:p>
-    <w:p>
-      <w:pPr>
-        <w:spacing w:before="240" w:line="360" w:lineRule="auto"/>
-        <w:jc w:val="both"/>
-        <w:rPr>
-          <w:rFonts w:ascii="Helvetica Neue" w:eastAsia="Times New Roman" w:hAnsi="Helvetica Neue" w:cs="Arial"/>
-          <w:bCs/>
-          <w:color w:val="000000"/>
-        </w:rPr>
-      </w:pPr>
-      <w:r>
-        <w:rPr>
-          <w:rFonts w:ascii="Helvetica Neue" w:eastAsia="Times New Roman" w:hAnsi="Helvetica Neue" w:cs="Arial"/>
-          <w:bCs/>
-          <w:color w:val="000000"/>
-        </w:rPr>
-        <w:t>To sum up, I can finally see almost all the knowledge I learnt in the software engineering major, summarized in one project.</w:t>
+        <w:t>First of all, this project will be developed following well defined software methodologies, Extreme Programming</w:t>
+      </w:r>
+      <w:r>
+        <w:rPr>
+          <w:rFonts w:ascii="Helvetica Neue" w:eastAsia="Times New Roman" w:hAnsi="Helvetica Neue" w:cs="Arial"/>
+          <w:bCs/>
+          <w:color w:val="000000"/>
+        </w:rPr>
+        <w:t xml:space="preserve"> (AS, GPS, PES)</w:t>
+      </w:r>
+      <w:r>
+        <w:rPr>
+          <w:rFonts w:ascii="Helvetica Neue" w:eastAsia="Times New Roman" w:hAnsi="Helvetica Neue" w:cs="Arial"/>
+          <w:bCs/>
+          <w:color w:val="000000"/>
+        </w:rPr>
+        <w:t>, so some knowledge about these field may be needed.</w:t>
       </w:r>
       <w:bookmarkStart w:id="0" w:name="_GoBack"/>
       <w:bookmarkEnd w:id="0"/>
+    </w:p>
+    <w:p>
+      <w:pPr>
+        <w:spacing w:before="240" w:line="360" w:lineRule="auto"/>
+        <w:jc w:val="both"/>
+        <w:rPr>
+          <w:rFonts w:ascii="Helvetica Neue" w:eastAsia="Times New Roman" w:hAnsi="Helvetica Neue" w:cs="Arial"/>
+          <w:bCs/>
+          <w:color w:val="000000"/>
+        </w:rPr>
+      </w:pPr>
+      <w:r>
+        <w:rPr>
+          <w:rFonts w:ascii="Helvetica Neue" w:eastAsia="Times New Roman" w:hAnsi="Helvetica Neue" w:cs="Arial"/>
+          <w:bCs/>
+          <w:color w:val="000000"/>
+        </w:rPr>
+        <w:t xml:space="preserve">The </w:t>
+      </w:r>
+      <w:r>
+        <w:rPr>
+          <w:rFonts w:ascii="Helvetica Neue" w:eastAsia="Times New Roman" w:hAnsi="Helvetica Neue" w:cs="Arial"/>
+          <w:bCs/>
+          <w:color w:val="000000"/>
+        </w:rPr>
+        <w:t xml:space="preserve">application </w:t>
+      </w:r>
+      <w:r>
+        <w:rPr>
+          <w:rFonts w:ascii="Helvetica Neue" w:eastAsia="Times New Roman" w:hAnsi="Helvetica Neue" w:cs="Arial"/>
+          <w:bCs/>
+          <w:color w:val="000000"/>
+        </w:rPr>
+        <w:t>itself is a big data problem</w:t>
+      </w:r>
+      <w:r>
+        <w:rPr>
+          <w:rFonts w:ascii="Helvetica Neue" w:eastAsia="Times New Roman" w:hAnsi="Helvetica Neue" w:cs="Arial"/>
+          <w:bCs/>
+          <w:color w:val="000000"/>
+        </w:rPr>
+        <w:t xml:space="preserve"> (CAIM)</w:t>
+      </w:r>
+      <w:r>
+        <w:rPr>
+          <w:rFonts w:ascii="Helvetica Neue" w:eastAsia="Times New Roman" w:hAnsi="Helvetica Neue" w:cs="Arial"/>
+          <w:bCs/>
+          <w:color w:val="000000"/>
+        </w:rPr>
+        <w:t>. To get a good performance, it is needed to find bests algorithms</w:t>
+      </w:r>
+      <w:r>
+        <w:rPr>
+          <w:rFonts w:ascii="Helvetica Neue" w:eastAsia="Times New Roman" w:hAnsi="Helvetica Neue" w:cs="Arial"/>
+          <w:bCs/>
+          <w:color w:val="000000"/>
+        </w:rPr>
+        <w:t xml:space="preserve"> (EDA)</w:t>
+      </w:r>
+      <w:r>
+        <w:rPr>
+          <w:rFonts w:ascii="Helvetica Neue" w:eastAsia="Times New Roman" w:hAnsi="Helvetica Neue" w:cs="Arial"/>
+          <w:bCs/>
+          <w:color w:val="000000"/>
+        </w:rPr>
+        <w:t xml:space="preserve"> for data processing, language (LP), </w:t>
+      </w:r>
+      <w:r>
+        <w:rPr>
+          <w:rFonts w:ascii="Helvetica Neue" w:eastAsia="Times New Roman" w:hAnsi="Helvetica Neue" w:cs="Arial"/>
+          <w:bCs/>
+          <w:color w:val="000000"/>
+        </w:rPr>
+        <w:t>machines</w:t>
+      </w:r>
+      <w:r>
+        <w:rPr>
+          <w:rFonts w:ascii="Helvetica Neue" w:eastAsia="Times New Roman" w:hAnsi="Helvetica Neue" w:cs="Arial"/>
+          <w:bCs/>
+          <w:color w:val="000000"/>
+        </w:rPr>
+        <w:t xml:space="preserve"> (SOAD)</w:t>
+      </w:r>
+      <w:r>
+        <w:rPr>
+          <w:rFonts w:ascii="Helvetica Neue" w:eastAsia="Times New Roman" w:hAnsi="Helvetica Neue" w:cs="Arial"/>
+          <w:bCs/>
+          <w:color w:val="000000"/>
+        </w:rPr>
+        <w:t xml:space="preserve"> and systems where ran the software</w:t>
+      </w:r>
+      <w:r>
+        <w:rPr>
+          <w:rFonts w:ascii="Helvetica Neue" w:eastAsia="Times New Roman" w:hAnsi="Helvetica Neue" w:cs="Arial"/>
+          <w:bCs/>
+          <w:color w:val="000000"/>
+        </w:rPr>
+        <w:t xml:space="preserve"> (AS)</w:t>
+      </w:r>
+      <w:r>
+        <w:rPr>
+          <w:rFonts w:ascii="Helvetica Neue" w:eastAsia="Times New Roman" w:hAnsi="Helvetica Neue" w:cs="Arial"/>
+          <w:bCs/>
+          <w:color w:val="000000"/>
+        </w:rPr>
+        <w:t>.</w:t>
+      </w:r>
+    </w:p>
+    <w:p>
+      <w:pPr>
+        <w:spacing w:before="240" w:line="360" w:lineRule="auto"/>
+        <w:jc w:val="both"/>
+        <w:rPr>
+          <w:rFonts w:ascii="Helvetica Neue" w:eastAsia="Times New Roman" w:hAnsi="Helvetica Neue" w:cs="Arial"/>
+          <w:bCs/>
+          <w:color w:val="000000"/>
+        </w:rPr>
+      </w:pPr>
+      <w:r>
+        <w:rPr>
+          <w:rFonts w:ascii="Helvetica Neue" w:eastAsia="Times New Roman" w:hAnsi="Helvetica Neue" w:cs="Arial"/>
+          <w:bCs/>
+          <w:color w:val="000000"/>
+        </w:rPr>
+        <w:t>Last but not least, this project is using a lot of data that can be interpreted from many different ways and can be used in much more ways, so it is important to define very well the risks, the requirements, the scope of the project</w:t>
+      </w:r>
+      <w:r>
+        <w:rPr>
+          <w:rFonts w:ascii="Helvetica Neue" w:eastAsia="Times New Roman" w:hAnsi="Helvetica Neue" w:cs="Arial"/>
+          <w:bCs/>
+          <w:color w:val="000000"/>
+        </w:rPr>
+        <w:t xml:space="preserve"> (ER, GPS, PES)</w:t>
+      </w:r>
+      <w:r>
+        <w:rPr>
+          <w:rFonts w:ascii="Helvetica Neue" w:eastAsia="Times New Roman" w:hAnsi="Helvetica Neue" w:cs="Arial"/>
+          <w:bCs/>
+          <w:color w:val="000000"/>
+        </w:rPr>
+        <w:t>.</w:t>
+      </w:r>
+    </w:p>
+    <w:p>
+      <w:pPr>
+        <w:spacing w:before="240" w:line="360" w:lineRule="auto"/>
+        <w:jc w:val="both"/>
+        <w:rPr>
+          <w:rFonts w:ascii="Helvetica Neue" w:eastAsia="Times New Roman" w:hAnsi="Helvetica Neue" w:cs="Arial"/>
+          <w:bCs/>
+          <w:color w:val="000000"/>
+        </w:rPr>
+      </w:pPr>
+      <w:r>
+        <w:rPr>
+          <w:rFonts w:ascii="Helvetica Neue" w:eastAsia="Times New Roman" w:hAnsi="Helvetica Neue" w:cs="Arial"/>
+          <w:bCs/>
+          <w:color w:val="000000"/>
+        </w:rPr>
+        <w:t>From the beginning to the end it has to be explained and well documented for other interested employees of the company to understand what is this about</w:t>
+      </w:r>
+      <w:r>
+        <w:rPr>
+          <w:rFonts w:ascii="Helvetica Neue" w:eastAsia="Times New Roman" w:hAnsi="Helvetica Neue" w:cs="Arial"/>
+          <w:bCs/>
+          <w:color w:val="000000"/>
+        </w:rPr>
+        <w:t xml:space="preserve"> (PES)</w:t>
+      </w:r>
+      <w:r>
+        <w:rPr>
+          <w:rFonts w:ascii="Helvetica Neue" w:eastAsia="Times New Roman" w:hAnsi="Helvetica Neue" w:cs="Arial"/>
+          <w:bCs/>
+          <w:color w:val="000000"/>
+        </w:rPr>
+        <w:t>.</w:t>
+      </w:r>
+    </w:p>
+    <w:p>
+      <w:pPr>
+        <w:spacing w:line="360" w:lineRule="auto"/>
+        <w:jc w:val="both"/>
+        <w:rPr>
+          <w:rFonts w:ascii="Helvetica Neue" w:eastAsia="Times New Roman" w:hAnsi="Helvetica Neue" w:cs="Arial"/>
+          <w:bCs/>
+          <w:color w:val="000000"/>
+        </w:rPr>
+      </w:pPr>
+    </w:p>
+    <w:p>
+      <w:pPr>
+        <w:spacing w:line="360" w:lineRule="auto"/>
+        <w:jc w:val="both"/>
+        <w:rPr>
+          <w:rFonts w:ascii="Helvetica Neue" w:eastAsia="Times New Roman" w:hAnsi="Helvetica Neue" w:cs="Arial"/>
+          <w:bCs/>
+          <w:color w:val="000000"/>
+          <w:sz w:val="32"/>
+        </w:rPr>
+      </w:pPr>
+      <w:r>
+        <w:rPr>
+          <w:rFonts w:ascii="Helvetica Neue" w:eastAsia="Times New Roman" w:hAnsi="Helvetica Neue" w:cs="Arial"/>
+          <w:bCs/>
+          <w:color w:val="000000"/>
+          <w:sz w:val="32"/>
+        </w:rPr>
+        <w:t>Software engineering project</w:t>
+      </w:r>
+    </w:p>
+    <w:p>
+      <w:pPr>
+        <w:spacing w:before="240" w:line="360" w:lineRule="auto"/>
+        <w:jc w:val="both"/>
+        <w:rPr>
+          <w:rFonts w:ascii="Helvetica Neue" w:eastAsia="Times New Roman" w:hAnsi="Helvetica Neue" w:cs="Arial"/>
+          <w:bCs/>
+          <w:color w:val="000000"/>
+        </w:rPr>
+      </w:pPr>
+      <w:r>
+        <w:rPr>
+          <w:rFonts w:ascii="Helvetica Neue" w:eastAsia="Times New Roman" w:hAnsi="Helvetica Neue" w:cs="Arial"/>
+          <w:bCs/>
+          <w:color w:val="000000"/>
+        </w:rPr>
+        <w:t>In my whole student life, I have work in a lot of different project, from a two weeks project to a six months application.</w:t>
+      </w:r>
+    </w:p>
+    <w:p>
+      <w:pPr>
+        <w:spacing w:before="240" w:line="360" w:lineRule="auto"/>
+        <w:jc w:val="both"/>
+        <w:rPr>
+          <w:rFonts w:ascii="Helvetica Neue" w:eastAsia="Times New Roman" w:hAnsi="Helvetica Neue" w:cs="Arial"/>
+          <w:bCs/>
+          <w:color w:val="000000"/>
+        </w:rPr>
+      </w:pPr>
+      <w:r>
+        <w:rPr>
+          <w:rFonts w:ascii="Helvetica Neue" w:eastAsia="Times New Roman" w:hAnsi="Helvetica Neue" w:cs="Arial"/>
+          <w:bCs/>
+          <w:color w:val="000000"/>
+        </w:rPr>
+        <w:t>I have also worked in professional companies, but it has never been as professional as Skyscanner. This company combines accuracy and professionalism in their software and agile, open minded and modern methodologies.</w:t>
+      </w:r>
+    </w:p>
+    <w:p>
+      <w:pPr>
+        <w:spacing w:before="240" w:line="360" w:lineRule="auto"/>
+        <w:jc w:val="both"/>
+        <w:rPr>
+          <w:rFonts w:ascii="Helvetica Neue" w:eastAsia="Times New Roman" w:hAnsi="Helvetica Neue" w:cs="Arial"/>
+          <w:bCs/>
+          <w:color w:val="000000"/>
+        </w:rPr>
+      </w:pPr>
+      <w:r>
+        <w:rPr>
+          <w:rFonts w:ascii="Helvetica Neue" w:eastAsia="Times New Roman" w:hAnsi="Helvetica Neue" w:cs="Arial"/>
+          <w:bCs/>
+          <w:color w:val="000000"/>
+        </w:rPr>
+        <w:t xml:space="preserve">This allows me to say that from the beginning to the end, the development of this project is being different from </w:t>
+      </w:r>
+      <w:r>
+        <w:rPr>
+          <w:rFonts w:ascii="Helvetica Neue" w:eastAsia="Times New Roman" w:hAnsi="Helvetica Neue" w:cs="Arial"/>
+          <w:bCs/>
+          <w:color w:val="000000"/>
+        </w:rPr>
+        <w:t>almost all</w:t>
+      </w:r>
+      <w:r>
+        <w:rPr>
+          <w:rFonts w:ascii="Helvetica Neue" w:eastAsia="Times New Roman" w:hAnsi="Helvetica Neue" w:cs="Arial"/>
+          <w:bCs/>
+          <w:color w:val="000000"/>
+        </w:rPr>
+        <w:t xml:space="preserve"> other software I have ever wrote.</w:t>
+      </w:r>
+    </w:p>
+    <w:p>
+      <w:pPr>
+        <w:spacing w:before="240" w:line="360" w:lineRule="auto"/>
+        <w:jc w:val="both"/>
+        <w:rPr>
+          <w:rFonts w:ascii="Helvetica Neue" w:eastAsia="Times New Roman" w:hAnsi="Helvetica Neue" w:cs="Arial"/>
+          <w:bCs/>
+          <w:color w:val="000000"/>
+        </w:rPr>
+      </w:pPr>
+      <w:r>
+        <w:rPr>
+          <w:rFonts w:ascii="Helvetica Neue" w:eastAsia="Times New Roman" w:hAnsi="Helvetica Neue" w:cs="Arial"/>
+          <w:bCs/>
+          <w:color w:val="000000"/>
+        </w:rPr>
+        <w:t>Starting with an idea good enough to work on it for six months, write a great elevator pitch to convince the product owners and evaluating all the requirements are some examples of the professionalism the university taught me.</w:t>
+      </w:r>
+    </w:p>
+    <w:p>
+      <w:pPr>
+        <w:spacing w:before="240" w:line="360" w:lineRule="auto"/>
+        <w:jc w:val="both"/>
+        <w:rPr>
+          <w:rFonts w:ascii="Helvetica Neue" w:eastAsia="Times New Roman" w:hAnsi="Helvetica Neue" w:cs="Arial"/>
+          <w:bCs/>
+          <w:color w:val="000000"/>
+        </w:rPr>
+      </w:pPr>
+      <w:r>
+        <w:rPr>
+          <w:rFonts w:ascii="Helvetica Neue" w:eastAsia="Times New Roman" w:hAnsi="Helvetica Neue" w:cs="Arial"/>
+          <w:bCs/>
+          <w:color w:val="000000"/>
+        </w:rPr>
+        <w:t xml:space="preserve">Apart from all this inception, the continuous deployment to demo every two weeks helps me to work properly </w:t>
+      </w:r>
+      <w:r>
+        <w:rPr>
+          <w:rFonts w:ascii="Helvetica Neue" w:eastAsia="Times New Roman" w:hAnsi="Helvetica Neue" w:cs="Arial"/>
+          <w:bCs/>
+          <w:color w:val="000000"/>
+        </w:rPr>
+        <w:t xml:space="preserve">in an agile methodology. The code needs to be well documented too, so other developers could take this project in the future and </w:t>
+      </w:r>
+      <w:r>
+        <w:rPr>
+          <w:rFonts w:ascii="Helvetica Neue" w:eastAsia="Times New Roman" w:hAnsi="Helvetica Neue" w:cs="Arial"/>
+          <w:bCs/>
+          <w:color w:val="000000"/>
+        </w:rPr>
+        <w:t>improve or adding new functionalities.</w:t>
+      </w:r>
+    </w:p>
+    <w:p>
+      <w:pPr>
+        <w:spacing w:before="240" w:line="360" w:lineRule="auto"/>
+        <w:jc w:val="both"/>
+        <w:rPr>
+          <w:rFonts w:ascii="Helvetica Neue" w:eastAsia="Times New Roman" w:hAnsi="Helvetica Neue" w:cs="Arial"/>
+          <w:bCs/>
+          <w:color w:val="000000"/>
+        </w:rPr>
+      </w:pPr>
+      <w:r>
+        <w:rPr>
+          <w:rFonts w:ascii="Helvetica Neue" w:eastAsia="Times New Roman" w:hAnsi="Helvetica Neue" w:cs="Arial"/>
+          <w:bCs/>
+          <w:color w:val="000000"/>
+        </w:rPr>
+        <w:t>Talking about the code, Skyscanner changes a lot every day and despite these changes stills being the best travel aggregator. This is thanks to the code it is behind, it has a very good design, architecture and then it is very efficient. The code is being designed thinking about the future and not about the final product planed for delivering in three months.</w:t>
+      </w:r>
+    </w:p>
+    <w:p>
+      <w:pPr>
+        <w:spacing w:before="240" w:line="360" w:lineRule="auto"/>
+        <w:jc w:val="both"/>
+        <w:rPr>
+          <w:rFonts w:ascii="Helvetica Neue" w:eastAsia="Times New Roman" w:hAnsi="Helvetica Neue" w:cs="Arial"/>
+          <w:bCs/>
+          <w:color w:val="000000"/>
+        </w:rPr>
+      </w:pPr>
+      <w:r>
+        <w:rPr>
+          <w:rFonts w:ascii="Helvetica Neue" w:eastAsia="Times New Roman" w:hAnsi="Helvetica Neue" w:cs="Arial"/>
+          <w:bCs/>
+          <w:color w:val="000000"/>
+        </w:rPr>
+        <w:t>To sum up, I can finally see almost all the knowledge I learnt in the software engineering major, summarized in one project.</w:t>
+      </w:r>
     </w:p>
     <w:p>
       <w:pPr>
